--- a/第三次提交/系统控制驱动图文档.docx
+++ b/第三次提交/系统控制驱动图文档.docx
@@ -7,20 +7,45 @@
         <w:rPr>
           <w:rFonts w:hint="eastAsia"/>
         </w:rPr>
-        <w:t>系统驱动部分根据类图的主动类得出主要有三类图，在进入系统之前的注册和登录操作</w:t>
-      </w:r>
-    </w:p>
-    <w:p>
-      <w:r>
-        <w:t>进入系统之后的用户的使用操作以及管理员拥有的删除操作</w:t>
+        <w:t>系统驱动部分根据类图的主动类得出主要有三类图，在进入系统之前的</w:t>
+      </w:r>
+      <w:r>
+        <w:rPr>
+          <w:rFonts w:hint="eastAsia"/>
+          <w:b/>
+        </w:rPr>
+        <w:t>注册和登录</w:t>
+      </w:r>
+      <w:r>
+        <w:rPr>
+          <w:rFonts w:hint="eastAsia"/>
+        </w:rPr>
+        <w:t>操作</w:t>
+      </w:r>
+    </w:p>
+    <w:p>
+      <w:r>
+        <w:t>进入系统之后的</w:t>
+      </w:r>
+      <w:r>
+        <w:rPr>
+          <w:b/>
+        </w:rPr>
+        <w:t>用户的使用操作</w:t>
+      </w:r>
+      <w:r>
+        <w:t>以及管理员拥有的</w:t>
+      </w:r>
+      <w:r>
+        <w:rPr>
+          <w:b/>
+        </w:rPr>
+        <w:t>删除操作</w:t>
       </w:r>
     </w:p>
     <w:p>
       <w:pPr>
         <w:pStyle w:val="2"/>
-        <w:rPr>
-          <w:rFonts w:hint="eastAsia"/>
-        </w:rPr>
       </w:pPr>
       <w:r>
         <w:t>根据类图的账户类</w:t>
@@ -28,203 +53,575 @@
     </w:p>
     <w:p>
       <w:r>
-        <w:t>注册登录分别是两个进程，在注册的过程中如果验证信息不符合或者用户选择注册按钮则进入到注册进程，否则调用显示投票列表的进程，也就是开始界面。</w:t>
-      </w:r>
-    </w:p>
-    <w:p>
-      <w:pPr>
-        <w:pStyle w:val="2"/>
-      </w:pPr>
-      <w:r>
-        <w:t>根据类图的用户</w:t>
-      </w:r>
-      <w:r>
-        <w:t>类</w:t>
-      </w:r>
-    </w:p>
-    <w:p>
-      <w:r>
-        <w:t>用户操作主要有发布投票，参与投票，</w:t>
-      </w:r>
-      <w:r>
-        <w:t>关注投票，</w:t>
-      </w:r>
-      <w:r>
-        <w:t>关闭投票以及查看历史</w:t>
-      </w:r>
-    </w:p>
-    <w:p>
-      <w:r>
-        <w:rPr>
-          <w:rFonts w:hint="eastAsia"/>
-        </w:rPr>
-        <w:t>1.</w:t>
-      </w:r>
-      <w:r>
-        <w:t>发布投票和关闭投票是用户主动操作的过程，所以应该作为独立的驱动流</w:t>
-      </w:r>
-    </w:p>
-    <w:p>
-      <w:r>
-        <w:rPr>
-          <w:rFonts w:hint="eastAsia"/>
-        </w:rPr>
-        <w:t>2.</w:t>
-      </w:r>
-      <w:r>
-        <w:t>参与投票有两种形式，分别是投票和评论</w:t>
-      </w:r>
-    </w:p>
-    <w:p>
-      <w:pPr>
-        <w:rPr>
-          <w:rFonts w:hint="eastAsia"/>
-        </w:rPr>
-      </w:pPr>
-      <w:r>
-        <w:rPr>
-          <w:rFonts w:hint="eastAsia"/>
-        </w:rPr>
-        <w:t>3.</w:t>
-      </w:r>
-      <w:r>
-        <w:rPr>
-          <w:rFonts w:hint="eastAsia"/>
-        </w:rPr>
-        <w:t>关注投票也是用户的主动操作，作为对类图的补充，增加取消关注的功能</w:t>
-      </w:r>
-      <w:r>
-        <w:rPr>
-          <w:rFonts w:hint="eastAsia"/>
-        </w:rPr>
-        <w:t>。</w:t>
-      </w:r>
-    </w:p>
-    <w:p>
-      <w:r>
-        <w:rPr>
-          <w:rFonts w:hint="eastAsia"/>
-        </w:rPr>
-        <w:t>4.</w:t>
-      </w:r>
-      <w:r>
-        <w:t>查看历史需要区分用户选择的历史信息类型</w:t>
-      </w:r>
-      <w:r>
-        <w:rPr>
-          <w:rFonts w:hint="eastAsia"/>
-        </w:rPr>
-        <w:t>(</w:t>
-      </w:r>
-      <w:r>
-        <w:rPr>
-          <w:rFonts w:hint="eastAsia"/>
-        </w:rPr>
-        <w:t>比如参与历史，投票历史，或者评论历史等</w:t>
-      </w:r>
-      <w:r>
-        <w:rPr>
-          <w:rFonts w:hint="eastAsia"/>
-        </w:rPr>
-        <w:t>)</w:t>
-      </w:r>
-    </w:p>
-    <w:p>
-      <w:r>
-        <w:rPr>
-          <w:rFonts w:hint="eastAsia"/>
-        </w:rPr>
-        <w:t>5.</w:t>
-      </w:r>
-      <w:r>
-        <w:rPr>
-          <w:rFonts w:hint="eastAsia"/>
-        </w:rPr>
-        <w:t>作为对关注功能补充，应该增加单独显示以关注投票的列表操作</w:t>
-      </w:r>
-    </w:p>
-    <w:p>
-      <w:pPr>
-        <w:pStyle w:val="2"/>
-      </w:pPr>
-      <w:r>
-        <w:t>根据类图的投票类</w:t>
-      </w:r>
-    </w:p>
-    <w:p>
-      <w:r>
-        <w:t>显示投票列表是主动操作，显示投票详情也是主动操作，而且在显示投票列表操作中应该包含可选的显示选定投票详情的操作。所以前者应该有调用后者的操作</w:t>
-      </w:r>
-    </w:p>
-    <w:p>
-      <w:pPr>
-        <w:pStyle w:val="2"/>
-      </w:pPr>
-      <w:r>
-        <w:t>根据类图的管理员类</w:t>
-      </w:r>
-    </w:p>
-    <w:p>
-      <w:r>
-        <w:t>删除</w:t>
-      </w:r>
-      <w:r>
-        <w:rPr>
-          <w:rFonts w:hint="eastAsia"/>
-        </w:rPr>
-        <w:t>用户操作，删除投票操作以及</w:t>
-      </w:r>
-      <w:r>
-        <w:rPr>
-          <w:rFonts w:hint="eastAsia"/>
-        </w:rPr>
-        <w:t>删除投票参与记录的操作都应该是管理员的主动操作。</w:t>
-      </w:r>
-    </w:p>
-    <w:p>
-      <w:pPr>
-        <w:pStyle w:val="2"/>
-      </w:pPr>
-      <w:r>
-        <w:t>补充说明：</w:t>
-      </w:r>
-    </w:p>
-    <w:p>
-      <w:r>
-        <w:t>助教说如果是移动</w:t>
-      </w:r>
-      <w:proofErr w:type="gramStart"/>
-      <w:r>
-        <w:t>端开发</w:t>
-      </w:r>
-      <w:proofErr w:type="gramEnd"/>
-      <w:r>
-        <w:t>的话应该使用线程，但是我们主要开发的是网页应用，另一方面</w:t>
-      </w:r>
-      <w:r>
-        <w:rPr>
-          <w:rFonts w:hint="eastAsia"/>
-        </w:rPr>
-        <w:t>，为了简单，会尽量减少并发。</w:t>
-      </w:r>
-    </w:p>
-    <w:p>
-      <w:pPr>
-        <w:rPr>
-          <w:rFonts w:hint="eastAsia"/>
-        </w:rPr>
-      </w:pPr>
-      <w:r>
-        <w:t>不过用户类以及投票类的操作我都改成线程的了。因为考虑到对于用户而言，这些操作应该放在后台进程来做比较好，另一个显示进程应该保证在这个过程隐藏后台的操作，并在返回结果后显示结果。</w:t>
-      </w:r>
-      <w:r>
-        <w:t>但是网页端开发</w:t>
-      </w:r>
-      <w:r>
-        <w:t>应该</w:t>
+        <w:t>注册登录分别是两个进程</w:t>
+      </w:r>
+      <w:r>
+        <w:t xml:space="preserve"> </w:t>
       </w:r>
       <w:bookmarkStart w:id="0" w:name="_GoBack"/>
       <w:bookmarkEnd w:id="0"/>
+    </w:p>
+    <w:p>
+      <w:r>
+        <w:t>以注册操作为例：</w:t>
+      </w:r>
+    </w:p>
+    <w:p>
+      <w:r>
+        <w:rPr>
+          <w:noProof/>
+        </w:rPr>
+        <w:object w:dxaOrig="1440" w:dyaOrig="1440">
+          <v:shapetype id="_x0000_t75" coordsize="21600,21600" o:spt="75" o:preferrelative="t" path="m@4@5l@4@11@9@11@9@5xe" filled="f" stroked="f">
+            <v:stroke joinstyle="miter"/>
+            <v:formulas>
+              <v:f eqn="if lineDrawn pixelLineWidth 0"/>
+              <v:f eqn="sum @0 1 0"/>
+              <v:f eqn="sum 0 0 @1"/>
+              <v:f eqn="prod @2 1 2"/>
+              <v:f eqn="prod @3 21600 pixelWidth"/>
+              <v:f eqn="prod @3 21600 pixelHeight"/>
+              <v:f eqn="sum @0 0 1"/>
+              <v:f eqn="prod @6 1 2"/>
+              <v:f eqn="prod @7 21600 pixelWidth"/>
+              <v:f eqn="sum @8 21600 0"/>
+              <v:f eqn="prod @7 21600 pixelHeight"/>
+              <v:f eqn="sum @10 21600 0"/>
+            </v:formulas>
+            <v:path o:extrusionok="f" gradientshapeok="t" o:connecttype="rect"/>
+            <o:lock v:ext="edit" aspectratio="t"/>
+          </v:shapetype>
+          <v:shape id="_x0000_s1026" type="#_x0000_t75" style="position:absolute;left:0;text-align:left;margin-left:0;margin-top:0;width:132pt;height:222.75pt;z-index:251659264;mso-position-horizontal:left;mso-position-horizontal-relative:text;mso-position-vertical-relative:text">
+            <v:imagedata r:id="rId5" o:title=""/>
+            <w10:wrap type="square" side="right"/>
+          </v:shape>
+          <o:OLEObject Type="Embed" ProgID="Visio.Drawing.15" ShapeID="_x0000_s1026" DrawAspect="Content" ObjectID="_1494269351" r:id="rId6"/>
+        </w:object>
+      </w:r>
+      <w:r>
+        <w:br w:type="textWrapping" w:clear="all"/>
+      </w:r>
+    </w:p>
+    <w:p>
+      <w:r>
+        <w:t>在注册的过程中如果验证信息不符合或者用户选择注册按钮则进入到注册进程，否则调用显示投票列表的进程，也就是开始界面。</w:t>
+      </w:r>
+    </w:p>
+    <w:p/>
+    <w:p>
+      <w:pPr>
+        <w:rPr>
+          <w:rFonts w:hint="eastAsia"/>
+        </w:rPr>
+      </w:pPr>
+    </w:p>
+    <w:p>
+      <w:pPr>
+        <w:pStyle w:val="2"/>
+      </w:pPr>
+      <w:r>
+        <w:t>根据类图的用户</w:t>
+      </w:r>
+      <w:r>
+        <w:t>类</w:t>
+      </w:r>
+    </w:p>
+    <w:p>
+      <w:r>
+        <w:t>用户操作主要有发布投票，参与投票，</w:t>
+      </w:r>
+      <w:r>
+        <w:t>关注投票，</w:t>
+      </w:r>
+      <w:r>
+        <w:t>关闭投票以及查看历史</w:t>
+      </w:r>
+    </w:p>
+    <w:p>
+      <w:pPr>
+        <w:pStyle w:val="a3"/>
+        <w:numPr>
+          <w:ilvl w:val="0"/>
+          <w:numId w:val="1"/>
+        </w:numPr>
+        <w:ind w:firstLineChars="0"/>
+      </w:pPr>
+      <w:r>
+        <w:t>发布投票和关闭投票是用户主动操作的过程，所以应该作为独立的驱动流</w:t>
+      </w:r>
+    </w:p>
+    <w:p>
+      <w:pPr>
+        <w:pStyle w:val="a3"/>
+        <w:ind w:left="360" w:firstLineChars="0" w:firstLine="0"/>
+      </w:pPr>
+      <w:r>
+        <w:object w:dxaOrig="6210" w:dyaOrig="5190">
+          <v:shape id="_x0000_i1031" type="#_x0000_t75" style="width:310.5pt;height:259.5pt" o:ole="">
+            <v:imagedata r:id="rId7" o:title=""/>
+          </v:shape>
+          <o:OLEObject Type="Embed" ProgID="Visio.Drawing.15" ShapeID="_x0000_i1031" DrawAspect="Content" ObjectID="_1494269344" r:id="rId8"/>
+        </w:object>
+      </w:r>
+    </w:p>
+    <w:p>
+      <w:pPr>
+        <w:pStyle w:val="a3"/>
+        <w:ind w:left="360" w:firstLineChars="0" w:firstLine="0"/>
+      </w:pPr>
+      <w:r>
+        <w:t>在接受到用户其投票的请求之后应该修改投票类中的</w:t>
+      </w:r>
+      <w:r>
+        <w:rPr>
+          <w:rFonts w:ascii="华文楷体" w:eastAsia="华文楷体" w:hAnsi="华文楷体"/>
+          <w:b/>
+          <w:sz w:val="24"/>
+          <w:szCs w:val="24"/>
+        </w:rPr>
+        <w:t>所有投票</w:t>
+      </w:r>
+      <w:r>
+        <w:t>属性，也就是修改对应的数据库内容，然后再返回投票结果</w:t>
+      </w:r>
+    </w:p>
+    <w:p>
+      <w:pPr>
+        <w:pStyle w:val="a3"/>
+        <w:ind w:left="360" w:firstLineChars="0" w:firstLine="0"/>
+        <w:rPr>
+          <w:rFonts w:hint="eastAsia"/>
+        </w:rPr>
+      </w:pPr>
+      <w:r>
+        <w:t>关闭投票则应该在所有投票中找到对应投票，然后修改该实例的</w:t>
+      </w:r>
+      <w:r>
+        <w:rPr>
+          <w:rFonts w:ascii="华文楷体" w:eastAsia="华文楷体" w:hAnsi="华文楷体"/>
+          <w:b/>
+          <w:sz w:val="24"/>
+          <w:szCs w:val="24"/>
+        </w:rPr>
+        <w:t>关闭状态</w:t>
+      </w:r>
+    </w:p>
+    <w:p>
+      <w:pPr>
+        <w:pStyle w:val="a3"/>
+        <w:numPr>
+          <w:ilvl w:val="0"/>
+          <w:numId w:val="1"/>
+        </w:numPr>
+        <w:ind w:firstLineChars="0"/>
+      </w:pPr>
+      <w:r>
+        <w:t>参与投票有两种形式，分别是投票和评论</w:t>
+      </w:r>
+    </w:p>
+    <w:p>
+      <w:pPr>
+        <w:pStyle w:val="a3"/>
+        <w:ind w:left="360" w:firstLineChars="0" w:firstLine="0"/>
+      </w:pPr>
+      <w:r>
+        <w:object w:dxaOrig="7006" w:dyaOrig="5145">
+          <v:shape id="_x0000_i1027" type="#_x0000_t75" style="width:350.25pt;height:257.25pt" o:ole="">
+            <v:imagedata r:id="rId9" o:title=""/>
+          </v:shape>
+          <o:OLEObject Type="Embed" ProgID="Visio.Drawing.15" ShapeID="_x0000_i1027" DrawAspect="Content" ObjectID="_1494269345" r:id="rId10"/>
+        </w:object>
+      </w:r>
+      <w:r>
+        <w:t>投票和评论都是参与的形式，在获取到用户的请求之后应该根据用户选定的投票找到相应的实例，前者应该修改其</w:t>
+      </w:r>
+      <w:r>
+        <w:rPr>
+          <w:rFonts w:ascii="华文楷体" w:eastAsia="华文楷体" w:hAnsi="华文楷体"/>
+          <w:b/>
+          <w:sz w:val="24"/>
+          <w:szCs w:val="24"/>
+        </w:rPr>
+        <w:t>已投人数</w:t>
+      </w:r>
+      <w:r>
+        <w:t>等属性，而后者应该修改</w:t>
+      </w:r>
+      <w:r>
+        <w:t>投票参与记录类的实例的</w:t>
+      </w:r>
+      <w:r>
+        <w:rPr>
+          <w:rFonts w:ascii="华文楷体" w:eastAsia="华文楷体" w:hAnsi="华文楷体"/>
+          <w:b/>
+          <w:sz w:val="24"/>
+          <w:szCs w:val="24"/>
+        </w:rPr>
+        <w:t>评论</w:t>
+      </w:r>
+      <w:r>
+        <w:t>属性</w:t>
+      </w:r>
+      <w:r>
+        <w:t>，</w:t>
+      </w:r>
+    </w:p>
+    <w:p>
+      <w:pPr>
+        <w:pStyle w:val="a3"/>
+        <w:ind w:left="360" w:firstLineChars="0" w:firstLine="0"/>
+        <w:rPr>
+          <w:rFonts w:hint="eastAsia"/>
+        </w:rPr>
+      </w:pPr>
+      <w:r>
+        <w:t>同时应该更新用户的历史信息以便于查询</w:t>
+      </w:r>
+    </w:p>
+    <w:p>
+      <w:pPr>
+        <w:pStyle w:val="a3"/>
+        <w:numPr>
+          <w:ilvl w:val="0"/>
+          <w:numId w:val="1"/>
+        </w:numPr>
+        <w:ind w:firstLineChars="0"/>
+      </w:pPr>
+      <w:r>
+        <w:rPr>
+          <w:rFonts w:hint="eastAsia"/>
+        </w:rPr>
+        <w:lastRenderedPageBreak/>
+        <w:t>关注投票也是用户的主动操作，作为对类图的补充，增加取消关注的功能</w:t>
+      </w:r>
+      <w:r>
+        <w:rPr>
+          <w:rFonts w:hint="eastAsia"/>
+        </w:rPr>
+        <w:t>。</w:t>
+      </w:r>
+    </w:p>
+    <w:p>
+      <w:pPr>
+        <w:pStyle w:val="a3"/>
+        <w:ind w:left="360" w:firstLineChars="0" w:firstLine="0"/>
+      </w:pPr>
+      <w:r>
+        <w:object w:dxaOrig="7036" w:dyaOrig="4590">
+          <v:shape id="_x0000_i1025" type="#_x0000_t75" style="width:351.75pt;height:229.5pt" o:ole="">
+            <v:imagedata r:id="rId11" o:title=""/>
+          </v:shape>
+          <o:OLEObject Type="Embed" ProgID="Visio.Drawing.15" ShapeID="_x0000_i1025" DrawAspect="Content" ObjectID="_1494269346" r:id="rId12"/>
+        </w:object>
+      </w:r>
+    </w:p>
+    <w:p>
+      <w:pPr>
+        <w:pStyle w:val="a3"/>
+        <w:ind w:left="360" w:firstLineChars="0" w:firstLine="0"/>
+        <w:rPr>
+          <w:rFonts w:hint="eastAsia"/>
+        </w:rPr>
+      </w:pPr>
+      <w:r>
+        <w:t>关注投票先要获取请求，然后找到对应的投票类的实例，然后讲对应投票类实例的</w:t>
+      </w:r>
+      <w:r>
+        <w:rPr>
+          <w:rFonts w:hint="eastAsia"/>
+        </w:rPr>
+        <w:t>ID</w:t>
+      </w:r>
+      <w:r>
+        <w:rPr>
+          <w:rFonts w:hint="eastAsia"/>
+        </w:rPr>
+        <w:t>信息加到用户以关注投票列表中，取消关注则是讲选定的投票</w:t>
+      </w:r>
+      <w:r>
+        <w:rPr>
+          <w:rFonts w:hint="eastAsia"/>
+        </w:rPr>
+        <w:t>I</w:t>
+      </w:r>
+      <w:r>
+        <w:t>D</w:t>
+      </w:r>
+      <w:r>
+        <w:t>移除关注列表</w:t>
+      </w:r>
+    </w:p>
+    <w:p>
+      <w:pPr>
+        <w:pStyle w:val="a3"/>
+        <w:numPr>
+          <w:ilvl w:val="0"/>
+          <w:numId w:val="1"/>
+        </w:numPr>
+        <w:ind w:firstLineChars="0"/>
+      </w:pPr>
+      <w:r>
+        <w:t>查看历史需要区分用户选择的历史信息类型</w:t>
+      </w:r>
+      <w:r>
+        <w:rPr>
+          <w:rFonts w:hint="eastAsia"/>
+        </w:rPr>
+        <w:t>(</w:t>
+      </w:r>
+      <w:r>
+        <w:rPr>
+          <w:rFonts w:hint="eastAsia"/>
+        </w:rPr>
+        <w:t>比如参与历史，投票历史，或者评论历史等</w:t>
+      </w:r>
+      <w:r>
+        <w:rPr>
+          <w:rFonts w:hint="eastAsia"/>
+        </w:rPr>
+        <w:t>)</w:t>
+      </w:r>
+    </w:p>
+    <w:p>
+      <w:pPr>
+        <w:pStyle w:val="a3"/>
+        <w:ind w:left="360" w:firstLineChars="0" w:firstLine="0"/>
+      </w:pPr>
+      <w:r>
+        <w:object w:dxaOrig="2640" w:dyaOrig="4575">
+          <v:shape id="_x0000_i1026" type="#_x0000_t75" style="width:132pt;height:228.75pt" o:ole="">
+            <v:imagedata r:id="rId13" o:title=""/>
+          </v:shape>
+          <o:OLEObject Type="Embed" ProgID="Visio.Drawing.15" ShapeID="_x0000_i1026" DrawAspect="Content" ObjectID="_1494269347" r:id="rId14"/>
+        </w:object>
+      </w:r>
+    </w:p>
+    <w:p>
+      <w:pPr>
+        <w:pStyle w:val="a3"/>
+        <w:ind w:left="360" w:firstLineChars="0" w:firstLine="0"/>
+      </w:pPr>
+      <w:r>
+        <w:t>查看历史首先需要区分不同的查询信息，然后再根据不同的查询信息获取列表中对应投票实例，并以列表的形式返回。</w:t>
+      </w:r>
+    </w:p>
+    <w:p>
+      <w:pPr>
+        <w:pStyle w:val="a3"/>
+        <w:ind w:left="360" w:firstLineChars="0" w:firstLine="0"/>
+      </w:pPr>
+    </w:p>
+    <w:p>
+      <w:pPr>
+        <w:pStyle w:val="a3"/>
+        <w:ind w:left="360" w:firstLineChars="0" w:firstLine="0"/>
+        <w:rPr>
+          <w:rFonts w:hint="eastAsia"/>
+        </w:rPr>
+      </w:pPr>
+    </w:p>
+    <w:p>
+      <w:pPr>
+        <w:pStyle w:val="a3"/>
+        <w:numPr>
+          <w:ilvl w:val="0"/>
+          <w:numId w:val="1"/>
+        </w:numPr>
+        <w:ind w:firstLineChars="0"/>
+      </w:pPr>
+      <w:r>
+        <w:rPr>
+          <w:rFonts w:hint="eastAsia"/>
+        </w:rPr>
+        <w:t>作为对关注功能补充，应该增加单独显示以关注投票的列表操作</w:t>
+      </w:r>
+    </w:p>
+    <w:p>
+      <w:pPr>
+        <w:pStyle w:val="a3"/>
+        <w:ind w:left="360" w:firstLineChars="0" w:firstLine="0"/>
+        <w:rPr>
+          <w:rFonts w:hint="eastAsia"/>
+        </w:rPr>
+      </w:pPr>
+      <w:r>
+        <w:object w:dxaOrig="2640" w:dyaOrig="3780">
+          <v:shape id="_x0000_i1028" type="#_x0000_t75" style="width:132pt;height:189pt" o:ole="">
+            <v:imagedata r:id="rId15" o:title=""/>
+          </v:shape>
+          <o:OLEObject Type="Embed" ProgID="Visio.Drawing.15" ShapeID="_x0000_i1028" DrawAspect="Content" ObjectID="_1494269348" r:id="rId16"/>
+        </w:object>
+      </w:r>
+    </w:p>
+    <w:p>
+      <w:pPr>
+        <w:pStyle w:val="2"/>
+      </w:pPr>
+      <w:r>
+        <w:t>根据类图的投票类</w:t>
+      </w:r>
+    </w:p>
+    <w:p>
+      <w:r>
+        <w:t>显示投票列表是主动操作，显示投票详情也是主动操作，而且在显示投票列表操作中应该包含可选的显示选定投票详情的操作。所以前者应该有调用后者的操作</w:t>
+      </w:r>
+    </w:p>
+    <w:p>
+      <w:r>
+        <w:object w:dxaOrig="6210" w:dyaOrig="4126">
+          <v:shape id="_x0000_i1029" type="#_x0000_t75" style="width:310.5pt;height:206.25pt" o:ole="">
+            <v:imagedata r:id="rId17" o:title=""/>
+          </v:shape>
+          <o:OLEObject Type="Embed" ProgID="Visio.Drawing.15" ShapeID="_x0000_i1029" DrawAspect="Content" ObjectID="_1494269349" r:id="rId18"/>
+        </w:object>
+      </w:r>
+    </w:p>
+    <w:p>
+      <w:pPr>
+        <w:rPr>
+          <w:rFonts w:hint="eastAsia"/>
+        </w:rPr>
+      </w:pPr>
+      <w:r>
+        <w:t>显示投票列表应该作为显示</w:t>
+      </w:r>
+      <w:proofErr w:type="gramStart"/>
+      <w:r>
+        <w:t>主用户</w:t>
+      </w:r>
+      <w:proofErr w:type="gramEnd"/>
+      <w:r>
+        <w:t>界面的过程发生，在用户选择查看详情之后应该调用显示投票详情操作。这两个过程都是返回数据库中记录的投票实例。</w:t>
+      </w:r>
+    </w:p>
+    <w:p>
+      <w:pPr>
+        <w:pStyle w:val="2"/>
+      </w:pPr>
+      <w:r>
+        <w:t>根据类图的管理员类</w:t>
+      </w:r>
+    </w:p>
+    <w:p>
+      <w:r>
+        <w:t>删除</w:t>
+      </w:r>
+      <w:r>
+        <w:rPr>
+          <w:rFonts w:hint="eastAsia"/>
+        </w:rPr>
+        <w:t>用户操作，删除投票操作以及</w:t>
+      </w:r>
+      <w:r>
+        <w:rPr>
+          <w:rFonts w:hint="eastAsia"/>
+        </w:rPr>
+        <w:t>删除投票参与记录的操作都应该是管理员的主动操作。</w:t>
+      </w:r>
+    </w:p>
+    <w:p>
+      <w:pPr>
+        <w:rPr>
+          <w:rFonts w:hint="eastAsia"/>
+        </w:rPr>
+      </w:pPr>
+      <w:r>
+        <w:object w:dxaOrig="10575" w:dyaOrig="4636">
+          <v:shape id="_x0000_i1030" type="#_x0000_t75" style="width:414.75pt;height:182.25pt" o:ole="">
+            <v:imagedata r:id="rId19" o:title=""/>
+          </v:shape>
+          <o:OLEObject Type="Embed" ProgID="Visio.Drawing.15" ShapeID="_x0000_i1030" DrawAspect="Content" ObjectID="_1494269350" r:id="rId20"/>
+        </w:object>
+      </w:r>
+    </w:p>
+    <w:p>
+      <w:r>
+        <w:t>通过管理员主动发起删除操作，根据删除的用户的</w:t>
+      </w:r>
+      <w:r>
+        <w:rPr>
+          <w:rFonts w:hint="eastAsia"/>
+        </w:rPr>
+        <w:t>ID</w:t>
+      </w:r>
+      <w:r>
+        <w:rPr>
+          <w:rFonts w:hint="eastAsia"/>
+        </w:rPr>
+        <w:t>可以删除指定用户</w:t>
+      </w:r>
+    </w:p>
+    <w:p>
+      <w:pPr>
+        <w:rPr>
+          <w:rFonts w:hint="eastAsia"/>
+        </w:rPr>
+      </w:pPr>
+      <w:r>
+        <w:t>同样也可以指定删除投票的</w:t>
+      </w:r>
+      <w:r>
+        <w:rPr>
+          <w:rFonts w:hint="eastAsia"/>
+        </w:rPr>
+        <w:t>ID</w:t>
+      </w:r>
+      <w:r>
+        <w:rPr>
+          <w:rFonts w:hint="eastAsia"/>
+        </w:rPr>
+        <w:t>，以及同时指定某个具体投票记录</w:t>
+      </w:r>
+      <w:r>
+        <w:rPr>
+          <w:rFonts w:hint="eastAsia"/>
+        </w:rPr>
+        <w:t>ID</w:t>
+      </w:r>
+      <w:r>
+        <w:rPr>
+          <w:rFonts w:hint="eastAsia"/>
+        </w:rPr>
+        <w:t>删除某个具体投票记录</w:t>
+      </w:r>
+    </w:p>
+    <w:p>
+      <w:pPr>
+        <w:pStyle w:val="2"/>
+      </w:pPr>
+      <w:r>
+        <w:t>补充说明：</w:t>
+      </w:r>
+    </w:p>
+    <w:p>
+      <w:r>
+        <w:t>助教说如果是移动</w:t>
+      </w:r>
+      <w:proofErr w:type="gramStart"/>
+      <w:r>
+        <w:t>端开发</w:t>
+      </w:r>
+      <w:proofErr w:type="gramEnd"/>
+      <w:r>
+        <w:t>的话应该使用线程，但是我们主要开发的是网页应用，另一方面</w:t>
+      </w:r>
+      <w:r>
+        <w:rPr>
+          <w:rFonts w:hint="eastAsia"/>
+        </w:rPr>
+        <w:t>，为了简单，会尽量减少并发。</w:t>
+      </w:r>
+    </w:p>
+    <w:p>
+      <w:r>
+        <w:t>不过用户类以及投票类的操作我都改成线程的了。因为考虑到对于用户而言，这些操作应该放在后台进程来做比较好，另一个显示进程应该保证在这个过程隐藏后台的操作，并在返回结果后显示结果。</w:t>
+      </w:r>
+      <w:r>
+        <w:t>但是网页端开发</w:t>
+      </w:r>
+      <w:r>
+        <w:t>应该</w:t>
+      </w:r>
       <w:r>
         <w:t>不用这么做。</w:t>
       </w:r>
@@ -237,6 +634,103 @@
     </w:sectPr>
   </w:body>
 </w:document>
+</file>
+
+<file path=word/numbering.xml><?xml version="1.0" encoding="utf-8"?>
+<w:numbering xmlns:wpc="http://schemas.microsoft.com/office/word/2010/wordprocessingCanvas" xmlns:mc="http://schemas.openxmlformats.org/markup-compatibility/2006" xmlns:o="urn:schemas-microsoft-com:office:office" xmlns:r="http://schemas.openxmlformats.org/officeDocument/2006/relationships" xmlns:m="http://schemas.openxmlformats.org/officeDocument/2006/math" xmlns:v="urn:schemas-microsoft-com:vml" xmlns:wp14="http://schemas.microsoft.com/office/word/2010/wordprocessingDrawing" xmlns:wp="http://schemas.openxmlformats.org/drawingml/2006/wordprocessingDrawing" xmlns:w10="urn:schemas-microsoft-com:office:word" xmlns:w="http://schemas.openxmlformats.org/wordprocessingml/2006/main" xmlns:w14="http://schemas.microsoft.com/office/word/2010/wordml" xmlns:w15="http://schemas.microsoft.com/office/word/2012/wordml" xmlns:wpg="http://schemas.microsoft.com/office/word/2010/wordprocessingGroup" xmlns:wpi="http://schemas.microsoft.com/office/word/2010/wordprocessingInk" xmlns:wne="http://schemas.microsoft.com/office/word/2006/wordml" xmlns:wps="http://schemas.microsoft.com/office/word/2010/wordprocessingShape" mc:Ignorable="w14 w15 wp14">
+  <w:abstractNum w:abstractNumId="0" w15:restartNumberingAfterBreak="0">
+    <w:nsid w:val="6CAB247E"/>
+    <w:multiLevelType w:val="hybridMultilevel"/>
+    <w:tmpl w:val="41AA8536"/>
+    <w:lvl w:ilvl="0" w:tplc="A1D29316">
+      <w:start w:val="1"/>
+      <w:numFmt w:val="decimal"/>
+      <w:lvlText w:val="%1."/>
+      <w:lvlJc w:val="left"/>
+      <w:pPr>
+        <w:ind w:left="360" w:hanging="360"/>
+      </w:pPr>
+      <w:rPr>
+        <w:rFonts w:hint="default"/>
+      </w:rPr>
+    </w:lvl>
+    <w:lvl w:ilvl="1" w:tplc="04090019" w:tentative="1">
+      <w:start w:val="1"/>
+      <w:numFmt w:val="lowerLetter"/>
+      <w:lvlText w:val="%2)"/>
+      <w:lvlJc w:val="left"/>
+      <w:pPr>
+        <w:ind w:left="840" w:hanging="420"/>
+      </w:pPr>
+    </w:lvl>
+    <w:lvl w:ilvl="2" w:tplc="0409001B" w:tentative="1">
+      <w:start w:val="1"/>
+      <w:numFmt w:val="lowerRoman"/>
+      <w:lvlText w:val="%3."/>
+      <w:lvlJc w:val="right"/>
+      <w:pPr>
+        <w:ind w:left="1260" w:hanging="420"/>
+      </w:pPr>
+    </w:lvl>
+    <w:lvl w:ilvl="3" w:tplc="0409000F" w:tentative="1">
+      <w:start w:val="1"/>
+      <w:numFmt w:val="decimal"/>
+      <w:lvlText w:val="%4."/>
+      <w:lvlJc w:val="left"/>
+      <w:pPr>
+        <w:ind w:left="1680" w:hanging="420"/>
+      </w:pPr>
+    </w:lvl>
+    <w:lvl w:ilvl="4" w:tplc="04090019" w:tentative="1">
+      <w:start w:val="1"/>
+      <w:numFmt w:val="lowerLetter"/>
+      <w:lvlText w:val="%5)"/>
+      <w:lvlJc w:val="left"/>
+      <w:pPr>
+        <w:ind w:left="2100" w:hanging="420"/>
+      </w:pPr>
+    </w:lvl>
+    <w:lvl w:ilvl="5" w:tplc="0409001B" w:tentative="1">
+      <w:start w:val="1"/>
+      <w:numFmt w:val="lowerRoman"/>
+      <w:lvlText w:val="%6."/>
+      <w:lvlJc w:val="right"/>
+      <w:pPr>
+        <w:ind w:left="2520" w:hanging="420"/>
+      </w:pPr>
+    </w:lvl>
+    <w:lvl w:ilvl="6" w:tplc="0409000F" w:tentative="1">
+      <w:start w:val="1"/>
+      <w:numFmt w:val="decimal"/>
+      <w:lvlText w:val="%7."/>
+      <w:lvlJc w:val="left"/>
+      <w:pPr>
+        <w:ind w:left="2940" w:hanging="420"/>
+      </w:pPr>
+    </w:lvl>
+    <w:lvl w:ilvl="7" w:tplc="04090019" w:tentative="1">
+      <w:start w:val="1"/>
+      <w:numFmt w:val="lowerLetter"/>
+      <w:lvlText w:val="%8)"/>
+      <w:lvlJc w:val="left"/>
+      <w:pPr>
+        <w:ind w:left="3360" w:hanging="420"/>
+      </w:pPr>
+    </w:lvl>
+    <w:lvl w:ilvl="8" w:tplc="0409001B" w:tentative="1">
+      <w:start w:val="1"/>
+      <w:numFmt w:val="lowerRoman"/>
+      <w:lvlText w:val="%9."/>
+      <w:lvlJc w:val="right"/>
+      <w:pPr>
+        <w:ind w:left="3780" w:hanging="420"/>
+      </w:pPr>
+    </w:lvl>
+  </w:abstractNum>
+  <w:num w:numId="1">
+    <w:abstractNumId w:val="0"/>
+  </w:num>
+</w:numbering>
 </file>
 
 <file path=word/styles.xml><?xml version="1.0" encoding="utf-8"?>
@@ -698,6 +1192,16 @@
       <w:szCs w:val="32"/>
     </w:rPr>
   </w:style>
+  <w:style w:type="paragraph" w:styleId="a3">
+    <w:name w:val="List Paragraph"/>
+    <w:basedOn w:val="a"/>
+    <w:uiPriority w:val="34"/>
+    <w:qFormat/>
+    <w:rsid w:val="00686C1E"/>
+    <w:pPr>
+      <w:ind w:firstLineChars="200" w:firstLine="420"/>
+    </w:pPr>
+  </w:style>
 </w:styles>
 </file>
 
